--- a/TP 3/Trabajo práctico 3.docx
+++ b/TP 3/Trabajo práctico 3.docx
@@ -91,7 +91,10 @@
         </w:numPr>
       </w:pPr>
       <w:r>
-        <w:t>m es el tamaño de la tabla</w:t>
+        <w:t xml:space="preserve">m es </w:t>
+      </w:r>
+      <w:r>
+        <w:t>la potencia de 2 que le sigue al tamaño de la tabla</w:t>
       </w:r>
     </w:p>
     <w:p>
@@ -194,6 +197,1136 @@
           <m:t>≈0,62</m:t>
         </m:r>
       </m:oMath>
+    </w:p>
+    <w:p>
+      <w:r>
+        <w:t>En este caso, n</w:t>
+      </w:r>
+      <w:r>
+        <w:t>os queda de la siguiente manera:</w:t>
+      </w:r>
+    </w:p>
+    <w:p>
+      <w:pPr>
+        <w:jc w:val="center"/>
+        <w:rPr>
+          <w:rFonts w:eastAsiaTheme="minorEastAsia"/>
+        </w:rPr>
+      </w:pPr>
+      <m:oMathPara>
+        <m:oMath>
+          <m:r>
+            <w:rPr>
+              <w:rFonts w:ascii="Cambria Math" w:hAnsi="Cambria Math"/>
+            </w:rPr>
+            <m:t>h</m:t>
+          </m:r>
+          <m:d>
+            <m:dPr>
+              <m:ctrlPr>
+                <w:rPr>
+                  <w:rFonts w:ascii="Cambria Math" w:hAnsi="Cambria Math"/>
+                  <w:i/>
+                </w:rPr>
+              </m:ctrlPr>
+            </m:dPr>
+            <m:e>
+              <m:r>
+                <w:rPr>
+                  <w:rFonts w:ascii="Cambria Math" w:hAnsi="Cambria Math"/>
+                </w:rPr>
+                <m:t>k</m:t>
+              </m:r>
+            </m:e>
+          </m:d>
+          <m:r>
+            <w:rPr>
+              <w:rFonts w:ascii="Cambria Math" w:hAnsi="Cambria Math"/>
+            </w:rPr>
+            <m:t>=</m:t>
+          </m:r>
+          <m:d>
+            <m:dPr>
+              <m:begChr m:val="⌊"/>
+              <m:endChr m:val="⌋"/>
+              <m:ctrlPr>
+                <w:rPr>
+                  <w:rFonts w:ascii="Cambria Math" w:hAnsi="Cambria Math"/>
+                  <w:i/>
+                </w:rPr>
+              </m:ctrlPr>
+            </m:dPr>
+            <m:e>
+              <m:r>
+                <w:rPr>
+                  <w:rFonts w:ascii="Cambria Math" w:hAnsi="Cambria Math"/>
+                </w:rPr>
+                <m:t>256</m:t>
+              </m:r>
+              <m:r>
+                <w:rPr>
+                  <w:rFonts w:ascii="Cambria Math" w:hAnsi="Cambria Math"/>
+                </w:rPr>
+                <m:t>{k</m:t>
+              </m:r>
+              <m:f>
+                <m:fPr>
+                  <m:ctrlPr>
+                    <w:rPr>
+                      <w:rFonts w:ascii="Cambria Math" w:hAnsi="Cambria Math"/>
+                      <w:i/>
+                    </w:rPr>
+                  </m:ctrlPr>
+                </m:fPr>
+                <m:num>
+                  <m:rad>
+                    <m:radPr>
+                      <m:degHide m:val="1"/>
+                      <m:ctrlPr>
+                        <w:rPr>
+                          <w:rFonts w:ascii="Cambria Math" w:hAnsi="Cambria Math"/>
+                          <w:i/>
+                        </w:rPr>
+                      </m:ctrlPr>
+                    </m:radPr>
+                    <m:deg/>
+                    <m:e>
+                      <m:r>
+                        <w:rPr>
+                          <w:rFonts w:ascii="Cambria Math" w:hAnsi="Cambria Math"/>
+                        </w:rPr>
+                        <m:t>5</m:t>
+                      </m:r>
+                    </m:e>
+                  </m:rad>
+                  <m:r>
+                    <w:rPr>
+                      <w:rFonts w:ascii="Cambria Math" w:hAnsi="Cambria Math"/>
+                    </w:rPr>
+                    <m:t>-1</m:t>
+                  </m:r>
+                </m:num>
+                <m:den>
+                  <m:r>
+                    <w:rPr>
+                      <w:rFonts w:ascii="Cambria Math" w:hAnsi="Cambria Math"/>
+                    </w:rPr>
+                    <m:t>2</m:t>
+                  </m:r>
+                </m:den>
+              </m:f>
+              <m:r>
+                <w:rPr>
+                  <w:rFonts w:ascii="Cambria Math" w:hAnsi="Cambria Math"/>
+                </w:rPr>
+                <m:t>}</m:t>
+              </m:r>
+            </m:e>
+          </m:d>
+        </m:oMath>
+      </m:oMathPara>
+    </w:p>
+    <w:p>
+      <w:pPr>
+        <w:rPr>
+          <w:rFonts w:eastAsiaTheme="minorEastAsia"/>
+        </w:rPr>
+      </w:pPr>
+      <w:r>
+        <w:rPr>
+          <w:rFonts w:eastAsiaTheme="minorEastAsia"/>
+        </w:rPr>
+        <w:t>Aplicando la fórmula a los valores dados, nos queda la siguiente tabla:</w:t>
+      </w:r>
+    </w:p>
+    <w:tbl>
+      <w:tblPr>
+        <w:tblStyle w:val="Tablaconcuadrcula"/>
+        <w:tblW w:w="0" w:type="auto"/>
+        <w:tblLook w:val="04A0" w:firstRow="1" w:lastRow="0" w:firstColumn="1" w:lastColumn="0" w:noHBand="0" w:noVBand="1"/>
+      </w:tblPr>
+      <w:tblGrid>
+        <w:gridCol w:w="4247"/>
+        <w:gridCol w:w="4247"/>
+      </w:tblGrid>
+      <w:tr>
+        <w:tc>
+          <w:tcPr>
+            <w:tcW w:w="4247" w:type="dxa"/>
+          </w:tcPr>
+          <w:p>
+            <w:pPr>
+              <w:jc w:val="center"/>
+              <w:rPr>
+                <w:b/>
+              </w:rPr>
+            </w:pPr>
+            <w:r>
+              <w:rPr>
+                <w:b/>
+              </w:rPr>
+              <w:t>Valores</w:t>
+            </w:r>
+          </w:p>
+        </w:tc>
+        <w:tc>
+          <w:tcPr>
+            <w:tcW w:w="4247" w:type="dxa"/>
+          </w:tcPr>
+          <w:p>
+            <w:pPr>
+              <w:jc w:val="center"/>
+              <w:rPr>
+                <w:b/>
+              </w:rPr>
+            </w:pPr>
+            <w:r>
+              <w:rPr>
+                <w:b/>
+              </w:rPr>
+              <w:t>Hash</w:t>
+            </w:r>
+          </w:p>
+        </w:tc>
+      </w:tr>
+      <w:tr>
+        <w:tc>
+          <w:tcPr>
+            <w:tcW w:w="4247" w:type="dxa"/>
+          </w:tcPr>
+          <w:p>
+            <w:pPr>
+              <w:jc w:val="center"/>
+            </w:pPr>
+            <w:r>
+              <w:t>10168</w:t>
+            </w:r>
+          </w:p>
+        </w:tc>
+        <w:tc>
+          <w:tcPr>
+            <w:tcW w:w="4247" w:type="dxa"/>
+          </w:tcPr>
+          <w:p>
+            <w:pPr>
+              <w:jc w:val="center"/>
+            </w:pPr>
+            <w:r>
+              <w:t>43</w:t>
+            </w:r>
+          </w:p>
+        </w:tc>
+      </w:tr>
+      <w:tr>
+        <w:tc>
+          <w:tcPr>
+            <w:tcW w:w="4247" w:type="dxa"/>
+          </w:tcPr>
+          <w:p>
+            <w:pPr>
+              <w:jc w:val="center"/>
+            </w:pPr>
+            <w:r>
+              <w:t>21362</w:t>
+            </w:r>
+          </w:p>
+        </w:tc>
+        <w:tc>
+          <w:tcPr>
+            <w:tcW w:w="4247" w:type="dxa"/>
+          </w:tcPr>
+          <w:p>
+            <w:pPr>
+              <w:jc w:val="center"/>
+            </w:pPr>
+            <w:r>
+              <w:t>113</w:t>
+            </w:r>
+          </w:p>
+        </w:tc>
+      </w:tr>
+      <w:tr>
+        <w:tc>
+          <w:tcPr>
+            <w:tcW w:w="4247" w:type="dxa"/>
+          </w:tcPr>
+          <w:p>
+            <w:pPr>
+              <w:jc w:val="center"/>
+            </w:pPr>
+            <w:r>
+              <w:t>8515</w:t>
+            </w:r>
+          </w:p>
+        </w:tc>
+        <w:tc>
+          <w:tcPr>
+            <w:tcW w:w="4247" w:type="dxa"/>
+          </w:tcPr>
+          <w:p>
+            <w:pPr>
+              <w:jc w:val="center"/>
+            </w:pPr>
+            <w:r>
+              <w:t>143</w:t>
+            </w:r>
+          </w:p>
+        </w:tc>
+      </w:tr>
+      <w:tr>
+        <w:tc>
+          <w:tcPr>
+            <w:tcW w:w="4247" w:type="dxa"/>
+          </w:tcPr>
+          <w:p>
+            <w:pPr>
+              <w:jc w:val="center"/>
+            </w:pPr>
+            <w:r>
+              <w:t>7993</w:t>
+            </w:r>
+          </w:p>
+        </w:tc>
+        <w:tc>
+          <w:tcPr>
+            <w:tcW w:w="4247" w:type="dxa"/>
+          </w:tcPr>
+          <w:p>
+            <w:pPr>
+              <w:jc w:val="center"/>
+            </w:pPr>
+            <w:r>
+              <w:rPr>
+                <w:color w:val="FF0000"/>
+              </w:rPr>
+              <w:t>242</w:t>
+            </w:r>
+          </w:p>
+        </w:tc>
+      </w:tr>
+      <w:tr>
+        <w:tc>
+          <w:tcPr>
+            <w:tcW w:w="4247" w:type="dxa"/>
+          </w:tcPr>
+          <w:p>
+            <w:pPr>
+              <w:jc w:val="center"/>
+            </w:pPr>
+            <w:r>
+              <w:t>32434</w:t>
+            </w:r>
+          </w:p>
+        </w:tc>
+        <w:tc>
+          <w:tcPr>
+            <w:tcW w:w="4247" w:type="dxa"/>
+          </w:tcPr>
+          <w:p>
+            <w:pPr>
+              <w:jc w:val="center"/>
+            </w:pPr>
+            <w:r>
+              <w:t>80</w:t>
+            </w:r>
+          </w:p>
+        </w:tc>
+      </w:tr>
+      <w:tr>
+        <w:tc>
+          <w:tcPr>
+            <w:tcW w:w="4247" w:type="dxa"/>
+          </w:tcPr>
+          <w:p>
+            <w:pPr>
+              <w:jc w:val="center"/>
+            </w:pPr>
+            <w:r>
+              <w:t>29786</w:t>
+            </w:r>
+          </w:p>
+        </w:tc>
+        <w:tc>
+          <w:tcPr>
+            <w:tcW w:w="4247" w:type="dxa"/>
+          </w:tcPr>
+          <w:p>
+            <w:pPr>
+              <w:jc w:val="center"/>
+            </w:pPr>
+            <w:r>
+              <w:t>194</w:t>
+            </w:r>
+          </w:p>
+        </w:tc>
+      </w:tr>
+      <w:tr>
+        <w:tc>
+          <w:tcPr>
+            <w:tcW w:w="4247" w:type="dxa"/>
+          </w:tcPr>
+          <w:p>
+            <w:pPr>
+              <w:jc w:val="center"/>
+            </w:pPr>
+            <w:r>
+              <w:t>35175</w:t>
+            </w:r>
+          </w:p>
+        </w:tc>
+        <w:tc>
+          <w:tcPr>
+            <w:tcW w:w="4247" w:type="dxa"/>
+          </w:tcPr>
+          <w:p>
+            <w:pPr>
+              <w:jc w:val="center"/>
+            </w:pPr>
+            <w:r>
+              <w:t>88</w:t>
+            </w:r>
+          </w:p>
+        </w:tc>
+      </w:tr>
+      <w:tr>
+        <w:tc>
+          <w:tcPr>
+            <w:tcW w:w="4247" w:type="dxa"/>
+          </w:tcPr>
+          <w:p>
+            <w:pPr>
+              <w:jc w:val="center"/>
+            </w:pPr>
+            <w:r>
+              <w:t>50255</w:t>
+            </w:r>
+          </w:p>
+        </w:tc>
+        <w:tc>
+          <w:tcPr>
+            <w:tcW w:w="4247" w:type="dxa"/>
+          </w:tcPr>
+          <w:p>
+            <w:pPr>
+              <w:jc w:val="center"/>
+            </w:pPr>
+            <w:r>
+              <w:t>76</w:t>
+            </w:r>
+          </w:p>
+        </w:tc>
+      </w:tr>
+      <w:tr>
+        <w:tc>
+          <w:tcPr>
+            <w:tcW w:w="4247" w:type="dxa"/>
+          </w:tcPr>
+          <w:p>
+            <w:pPr>
+              <w:jc w:val="center"/>
+            </w:pPr>
+            <w:r>
+              <w:t>32305</w:t>
+            </w:r>
+          </w:p>
+        </w:tc>
+        <w:tc>
+          <w:tcPr>
+            <w:tcW w:w="4247" w:type="dxa"/>
+          </w:tcPr>
+          <w:p>
+            <w:pPr>
+              <w:jc w:val="center"/>
+            </w:pPr>
+            <w:r>
+              <w:t>150</w:t>
+            </w:r>
+          </w:p>
+        </w:tc>
+      </w:tr>
+      <w:tr>
+        <w:tc>
+          <w:tcPr>
+            <w:tcW w:w="4247" w:type="dxa"/>
+          </w:tcPr>
+          <w:p>
+            <w:pPr>
+              <w:jc w:val="center"/>
+            </w:pPr>
+            <w:r>
+              <w:t>24971</w:t>
+            </w:r>
+          </w:p>
+        </w:tc>
+        <w:tc>
+          <w:tcPr>
+            <w:tcW w:w="4247" w:type="dxa"/>
+          </w:tcPr>
+          <w:p>
+            <w:pPr>
+              <w:jc w:val="center"/>
+            </w:pPr>
+            <w:r>
+              <w:rPr>
+                <w:color w:val="FF0000"/>
+              </w:rPr>
+              <w:t>237</w:t>
+            </w:r>
+          </w:p>
+        </w:tc>
+      </w:tr>
+      <w:tr>
+        <w:tc>
+          <w:tcPr>
+            <w:tcW w:w="4247" w:type="dxa"/>
+          </w:tcPr>
+          <w:p>
+            <w:pPr>
+              <w:jc w:val="center"/>
+            </w:pPr>
+            <w:r>
+              <w:t>10177</w:t>
+            </w:r>
+          </w:p>
+        </w:tc>
+        <w:tc>
+          <w:tcPr>
+            <w:tcW w:w="4247" w:type="dxa"/>
+          </w:tcPr>
+          <w:p>
+            <w:pPr>
+              <w:jc w:val="center"/>
+            </w:pPr>
+            <w:r>
+              <w:t>187</w:t>
+            </w:r>
+          </w:p>
+        </w:tc>
+      </w:tr>
+      <w:tr>
+        <w:tc>
+          <w:tcPr>
+            <w:tcW w:w="4247" w:type="dxa"/>
+          </w:tcPr>
+          <w:p>
+            <w:pPr>
+              <w:jc w:val="center"/>
+            </w:pPr>
+            <w:r>
+              <w:t>53101</w:t>
+            </w:r>
+          </w:p>
+        </w:tc>
+        <w:tc>
+          <w:tcPr>
+            <w:tcW w:w="4247" w:type="dxa"/>
+          </w:tcPr>
+          <w:p>
+            <w:pPr>
+              <w:jc w:val="center"/>
+            </w:pPr>
+            <w:r>
+              <w:t>57</w:t>
+            </w:r>
+          </w:p>
+        </w:tc>
+      </w:tr>
+      <w:tr>
+        <w:tc>
+          <w:tcPr>
+            <w:tcW w:w="4247" w:type="dxa"/>
+          </w:tcPr>
+          <w:p>
+            <w:pPr>
+              <w:jc w:val="center"/>
+            </w:pPr>
+            <w:r>
+              <w:t>12901</w:t>
+            </w:r>
+          </w:p>
+        </w:tc>
+        <w:tc>
+          <w:tcPr>
+            <w:tcW w:w="4247" w:type="dxa"/>
+          </w:tcPr>
+          <w:p>
+            <w:pPr>
+              <w:jc w:val="center"/>
+            </w:pPr>
+            <w:r>
+              <w:t>65</w:t>
+            </w:r>
+          </w:p>
+        </w:tc>
+      </w:tr>
+    </w:tbl>
+    <w:p>
+      <w:pPr>
+        <w:jc w:val="both"/>
+      </w:pPr>
+      <w:r>
+        <w:t xml:space="preserve">Como se puede apreciar, quedaron 2 valores marcados en rojo porque exceden al tamaño de la tabla. Para ello tendríamos que dividirlos por 200 para obtener su resto. Por ende, la fórmula de </w:t>
+      </w:r>
+      <w:proofErr w:type="spellStart"/>
+      <w:r>
+        <w:t>hashing</w:t>
+      </w:r>
+      <w:proofErr w:type="spellEnd"/>
+      <w:r>
+        <w:t xml:space="preserve"> nos quedaría de la siguiente forma:</w:t>
+      </w:r>
+    </w:p>
+    <w:p>
+      <w:pPr>
+        <w:jc w:val="center"/>
+        <w:rPr>
+          <w:rFonts w:eastAsiaTheme="minorEastAsia"/>
+        </w:rPr>
+      </w:pPr>
+      <m:oMathPara>
+        <m:oMath>
+          <m:r>
+            <w:rPr>
+              <w:rFonts w:ascii="Cambria Math" w:hAnsi="Cambria Math"/>
+            </w:rPr>
+            <m:t>h</m:t>
+          </m:r>
+          <m:d>
+            <m:dPr>
+              <m:ctrlPr>
+                <w:rPr>
+                  <w:rFonts w:ascii="Cambria Math" w:hAnsi="Cambria Math"/>
+                  <w:i/>
+                </w:rPr>
+              </m:ctrlPr>
+            </m:dPr>
+            <m:e>
+              <m:r>
+                <w:rPr>
+                  <w:rFonts w:ascii="Cambria Math" w:hAnsi="Cambria Math"/>
+                </w:rPr>
+                <m:t>k</m:t>
+              </m:r>
+            </m:e>
+          </m:d>
+          <m:r>
+            <w:rPr>
+              <w:rFonts w:ascii="Cambria Math" w:hAnsi="Cambria Math"/>
+            </w:rPr>
+            <m:t>=</m:t>
+          </m:r>
+          <m:d>
+            <m:dPr>
+              <m:begChr m:val="⌊"/>
+              <m:endChr m:val="⌋"/>
+              <m:ctrlPr>
+                <w:rPr>
+                  <w:rFonts w:ascii="Cambria Math" w:hAnsi="Cambria Math"/>
+                  <w:i/>
+                </w:rPr>
+              </m:ctrlPr>
+            </m:dPr>
+            <m:e>
+              <m:r>
+                <w:rPr>
+                  <w:rFonts w:ascii="Cambria Math" w:hAnsi="Cambria Math"/>
+                </w:rPr>
+                <m:t>256{k</m:t>
+              </m:r>
+              <m:f>
+                <m:fPr>
+                  <m:ctrlPr>
+                    <w:rPr>
+                      <w:rFonts w:ascii="Cambria Math" w:hAnsi="Cambria Math"/>
+                      <w:i/>
+                    </w:rPr>
+                  </m:ctrlPr>
+                </m:fPr>
+                <m:num>
+                  <m:rad>
+                    <m:radPr>
+                      <m:degHide m:val="1"/>
+                      <m:ctrlPr>
+                        <w:rPr>
+                          <w:rFonts w:ascii="Cambria Math" w:hAnsi="Cambria Math"/>
+                          <w:i/>
+                        </w:rPr>
+                      </m:ctrlPr>
+                    </m:radPr>
+                    <m:deg/>
+                    <m:e>
+                      <m:r>
+                        <w:rPr>
+                          <w:rFonts w:ascii="Cambria Math" w:hAnsi="Cambria Math"/>
+                        </w:rPr>
+                        <m:t>5</m:t>
+                      </m:r>
+                    </m:e>
+                  </m:rad>
+                  <m:r>
+                    <w:rPr>
+                      <w:rFonts w:ascii="Cambria Math" w:hAnsi="Cambria Math"/>
+                    </w:rPr>
+                    <m:t>-1</m:t>
+                  </m:r>
+                </m:num>
+                <m:den>
+                  <m:r>
+                    <w:rPr>
+                      <w:rFonts w:ascii="Cambria Math" w:hAnsi="Cambria Math"/>
+                    </w:rPr>
+                    <m:t>2</m:t>
+                  </m:r>
+                </m:den>
+              </m:f>
+              <m:r>
+                <w:rPr>
+                  <w:rFonts w:ascii="Cambria Math" w:hAnsi="Cambria Math"/>
+                </w:rPr>
+                <m:t>}</m:t>
+              </m:r>
+            </m:e>
+          </m:d>
+          <m:r>
+            <w:rPr>
+              <w:rFonts w:ascii="Cambria Math" w:hAnsi="Cambria Math"/>
+            </w:rPr>
+            <m:t>%200</m:t>
+          </m:r>
+        </m:oMath>
+      </m:oMathPara>
+    </w:p>
+    <w:p>
+      <w:pPr>
+        <w:jc w:val="both"/>
+      </w:pPr>
+      <w:r>
+        <w:t>Nos quedaría la tabla de la siguiente forma:</w:t>
+      </w:r>
+    </w:p>
+    <w:tbl>
+      <w:tblPr>
+        <w:tblStyle w:val="Tablaconcuadrcula"/>
+        <w:tblW w:w="0" w:type="auto"/>
+        <w:tblLook w:val="04A0" w:firstRow="1" w:lastRow="0" w:firstColumn="1" w:lastColumn="0" w:noHBand="0" w:noVBand="1"/>
+      </w:tblPr>
+      <w:tblGrid>
+        <w:gridCol w:w="4247"/>
+        <w:gridCol w:w="4247"/>
+      </w:tblGrid>
+      <w:tr>
+        <w:tc>
+          <w:tcPr>
+            <w:tcW w:w="4247" w:type="dxa"/>
+          </w:tcPr>
+          <w:p>
+            <w:pPr>
+              <w:jc w:val="center"/>
+              <w:rPr>
+                <w:b/>
+              </w:rPr>
+            </w:pPr>
+            <w:r>
+              <w:rPr>
+                <w:b/>
+              </w:rPr>
+              <w:t>Valores</w:t>
+            </w:r>
+          </w:p>
+        </w:tc>
+        <w:tc>
+          <w:tcPr>
+            <w:tcW w:w="4247" w:type="dxa"/>
+          </w:tcPr>
+          <w:p>
+            <w:pPr>
+              <w:jc w:val="center"/>
+              <w:rPr>
+                <w:b/>
+              </w:rPr>
+            </w:pPr>
+            <w:r>
+              <w:rPr>
+                <w:b/>
+              </w:rPr>
+              <w:t>Hash</w:t>
+            </w:r>
+          </w:p>
+        </w:tc>
+      </w:tr>
+      <w:tr>
+        <w:tc>
+          <w:tcPr>
+            <w:tcW w:w="4247" w:type="dxa"/>
+          </w:tcPr>
+          <w:p>
+            <w:pPr>
+              <w:jc w:val="center"/>
+            </w:pPr>
+            <w:r>
+              <w:t>10168</w:t>
+            </w:r>
+          </w:p>
+        </w:tc>
+        <w:tc>
+          <w:tcPr>
+            <w:tcW w:w="4247" w:type="dxa"/>
+          </w:tcPr>
+          <w:p>
+            <w:pPr>
+              <w:jc w:val="center"/>
+            </w:pPr>
+            <w:r>
+              <w:t>43</w:t>
+            </w:r>
+          </w:p>
+        </w:tc>
+      </w:tr>
+      <w:tr>
+        <w:tc>
+          <w:tcPr>
+            <w:tcW w:w="4247" w:type="dxa"/>
+          </w:tcPr>
+          <w:p>
+            <w:pPr>
+              <w:jc w:val="center"/>
+            </w:pPr>
+            <w:r>
+              <w:t>21362</w:t>
+            </w:r>
+          </w:p>
+        </w:tc>
+        <w:tc>
+          <w:tcPr>
+            <w:tcW w:w="4247" w:type="dxa"/>
+          </w:tcPr>
+          <w:p>
+            <w:pPr>
+              <w:jc w:val="center"/>
+            </w:pPr>
+            <w:r>
+              <w:t>113</w:t>
+            </w:r>
+          </w:p>
+        </w:tc>
+      </w:tr>
+      <w:tr>
+        <w:tc>
+          <w:tcPr>
+            <w:tcW w:w="4247" w:type="dxa"/>
+          </w:tcPr>
+          <w:p>
+            <w:pPr>
+              <w:jc w:val="center"/>
+            </w:pPr>
+            <w:r>
+              <w:t>8515</w:t>
+            </w:r>
+          </w:p>
+        </w:tc>
+        <w:tc>
+          <w:tcPr>
+            <w:tcW w:w="4247" w:type="dxa"/>
+          </w:tcPr>
+          <w:p>
+            <w:pPr>
+              <w:jc w:val="center"/>
+            </w:pPr>
+            <w:r>
+              <w:t>143</w:t>
+            </w:r>
+          </w:p>
+        </w:tc>
+      </w:tr>
+      <w:tr>
+        <w:tc>
+          <w:tcPr>
+            <w:tcW w:w="4247" w:type="dxa"/>
+          </w:tcPr>
+          <w:p>
+            <w:pPr>
+              <w:jc w:val="center"/>
+            </w:pPr>
+            <w:r>
+              <w:t>7993</w:t>
+            </w:r>
+          </w:p>
+        </w:tc>
+        <w:tc>
+          <w:tcPr>
+            <w:tcW w:w="4247" w:type="dxa"/>
+          </w:tcPr>
+          <w:p>
+            <w:pPr>
+              <w:jc w:val="center"/>
+            </w:pPr>
+            <w:r>
+              <w:t>42</w:t>
+            </w:r>
+          </w:p>
+        </w:tc>
+      </w:tr>
+      <w:tr>
+        <w:tc>
+          <w:tcPr>
+            <w:tcW w:w="4247" w:type="dxa"/>
+          </w:tcPr>
+          <w:p>
+            <w:pPr>
+              <w:jc w:val="center"/>
+            </w:pPr>
+            <w:r>
+              <w:t>32434</w:t>
+            </w:r>
+          </w:p>
+        </w:tc>
+        <w:tc>
+          <w:tcPr>
+            <w:tcW w:w="4247" w:type="dxa"/>
+          </w:tcPr>
+          <w:p>
+            <w:pPr>
+              <w:jc w:val="center"/>
+            </w:pPr>
+            <w:r>
+              <w:t>80</w:t>
+            </w:r>
+          </w:p>
+        </w:tc>
+      </w:tr>
+      <w:tr>
+        <w:tc>
+          <w:tcPr>
+            <w:tcW w:w="4247" w:type="dxa"/>
+          </w:tcPr>
+          <w:p>
+            <w:pPr>
+              <w:jc w:val="center"/>
+            </w:pPr>
+            <w:r>
+              <w:t>29786</w:t>
+            </w:r>
+          </w:p>
+        </w:tc>
+        <w:tc>
+          <w:tcPr>
+            <w:tcW w:w="4247" w:type="dxa"/>
+          </w:tcPr>
+          <w:p>
+            <w:pPr>
+              <w:jc w:val="center"/>
+            </w:pPr>
+            <w:r>
+              <w:t>194</w:t>
+            </w:r>
+          </w:p>
+        </w:tc>
+      </w:tr>
+      <w:tr>
+        <w:tc>
+          <w:tcPr>
+            <w:tcW w:w="4247" w:type="dxa"/>
+          </w:tcPr>
+          <w:p>
+            <w:pPr>
+              <w:jc w:val="center"/>
+            </w:pPr>
+            <w:r>
+              <w:t>35175</w:t>
+            </w:r>
+          </w:p>
+        </w:tc>
+        <w:tc>
+          <w:tcPr>
+            <w:tcW w:w="4247" w:type="dxa"/>
+          </w:tcPr>
+          <w:p>
+            <w:pPr>
+              <w:jc w:val="center"/>
+            </w:pPr>
+            <w:r>
+              <w:t>88</w:t>
+            </w:r>
+          </w:p>
+        </w:tc>
+      </w:tr>
+      <w:tr>
+        <w:tc>
+          <w:tcPr>
+            <w:tcW w:w="4247" w:type="dxa"/>
+          </w:tcPr>
+          <w:p>
+            <w:pPr>
+              <w:jc w:val="center"/>
+            </w:pPr>
+            <w:r>
+              <w:t>50255</w:t>
+            </w:r>
+          </w:p>
+        </w:tc>
+        <w:tc>
+          <w:tcPr>
+            <w:tcW w:w="4247" w:type="dxa"/>
+          </w:tcPr>
+          <w:p>
+            <w:pPr>
+              <w:jc w:val="center"/>
+            </w:pPr>
+            <w:r>
+              <w:t>76</w:t>
+            </w:r>
+          </w:p>
+        </w:tc>
+      </w:tr>
+      <w:tr>
+        <w:tc>
+          <w:tcPr>
+            <w:tcW w:w="4247" w:type="dxa"/>
+          </w:tcPr>
+          <w:p>
+            <w:pPr>
+              <w:jc w:val="center"/>
+            </w:pPr>
+            <w:r>
+              <w:t>32305</w:t>
+            </w:r>
+          </w:p>
+        </w:tc>
+        <w:tc>
+          <w:tcPr>
+            <w:tcW w:w="4247" w:type="dxa"/>
+          </w:tcPr>
+          <w:p>
+            <w:pPr>
+              <w:jc w:val="center"/>
+            </w:pPr>
+            <w:r>
+              <w:t>150</w:t>
+            </w:r>
+          </w:p>
+        </w:tc>
+      </w:tr>
+      <w:tr>
+        <w:tc>
+          <w:tcPr>
+            <w:tcW w:w="4247" w:type="dxa"/>
+          </w:tcPr>
+          <w:p>
+            <w:pPr>
+              <w:jc w:val="center"/>
+            </w:pPr>
+            <w:r>
+              <w:t>24971</w:t>
+            </w:r>
+          </w:p>
+        </w:tc>
+        <w:tc>
+          <w:tcPr>
+            <w:tcW w:w="4247" w:type="dxa"/>
+          </w:tcPr>
+          <w:p>
+            <w:pPr>
+              <w:jc w:val="center"/>
+            </w:pPr>
+            <w:r>
+              <w:t>37</w:t>
+            </w:r>
+          </w:p>
+        </w:tc>
+      </w:tr>
+      <w:tr>
+        <w:tc>
+          <w:tcPr>
+            <w:tcW w:w="4247" w:type="dxa"/>
+          </w:tcPr>
+          <w:p>
+            <w:pPr>
+              <w:jc w:val="center"/>
+            </w:pPr>
+            <w:r>
+              <w:lastRenderedPageBreak/>
+              <w:t>10177</w:t>
+            </w:r>
+          </w:p>
+        </w:tc>
+        <w:tc>
+          <w:tcPr>
+            <w:tcW w:w="4247" w:type="dxa"/>
+          </w:tcPr>
+          <w:p>
+            <w:pPr>
+              <w:jc w:val="center"/>
+            </w:pPr>
+            <w:r>
+              <w:t>187</w:t>
+            </w:r>
+          </w:p>
+        </w:tc>
+      </w:tr>
+      <w:tr>
+        <w:tc>
+          <w:tcPr>
+            <w:tcW w:w="4247" w:type="dxa"/>
+          </w:tcPr>
+          <w:p>
+            <w:pPr>
+              <w:jc w:val="center"/>
+            </w:pPr>
+            <w:r>
+              <w:t>53101</w:t>
+            </w:r>
+          </w:p>
+        </w:tc>
+        <w:tc>
+          <w:tcPr>
+            <w:tcW w:w="4247" w:type="dxa"/>
+          </w:tcPr>
+          <w:p>
+            <w:pPr>
+              <w:jc w:val="center"/>
+            </w:pPr>
+            <w:r>
+              <w:t>57</w:t>
+            </w:r>
+          </w:p>
+        </w:tc>
+      </w:tr>
+      <w:tr>
+        <w:tc>
+          <w:tcPr>
+            <w:tcW w:w="4247" w:type="dxa"/>
+          </w:tcPr>
+          <w:p>
+            <w:pPr>
+              <w:jc w:val="center"/>
+            </w:pPr>
+            <w:r>
+              <w:t>12901</w:t>
+            </w:r>
+          </w:p>
+        </w:tc>
+        <w:tc>
+          <w:tcPr>
+            <w:tcW w:w="4247" w:type="dxa"/>
+          </w:tcPr>
+          <w:p>
+            <w:pPr>
+              <w:jc w:val="center"/>
+            </w:pPr>
+            <w:r>
+              <w:t>65</w:t>
+            </w:r>
+          </w:p>
+        </w:tc>
+      </w:tr>
+    </w:tbl>
+    <w:p>
+      <w:pPr>
+        <w:jc w:val="both"/>
+      </w:pPr>
+      <w:r>
+        <w:t>Ya no hay más colisiones.</w:t>
+      </w:r>
       <w:bookmarkStart w:id="0" w:name="_GoBack"/>
       <w:bookmarkEnd w:id="0"/>
     </w:p>
@@ -721,6 +1854,7 @@
   <w:style w:type="paragraph" w:default="1" w:styleId="Normal">
     <w:name w:val="Normal"/>
     <w:qFormat/>
+    <w:rsid w:val="007C29B7"/>
   </w:style>
   <w:style w:type="character" w:default="1" w:styleId="Fuentedeprrafopredeter">
     <w:name w:val="Default Paragraph Font"/>
@@ -769,6 +1903,32 @@
       <w:ind w:left="720"/>
       <w:contextualSpacing/>
     </w:pPr>
+  </w:style>
+  <w:style w:type="table" w:styleId="Tablaconcuadrcula">
+    <w:name w:val="Table Grid"/>
+    <w:basedOn w:val="Tablanormal"/>
+    <w:uiPriority w:val="39"/>
+    <w:rsid w:val="00F514BD"/>
+    <w:pPr>
+      <w:spacing w:after="0" w:line="240" w:lineRule="auto"/>
+    </w:pPr>
+    <w:tblPr>
+      <w:tblInd w:w="0" w:type="dxa"/>
+      <w:tblBorders>
+        <w:top w:val="single" w:sz="4" w:space="0" w:color="auto"/>
+        <w:left w:val="single" w:sz="4" w:space="0" w:color="auto"/>
+        <w:bottom w:val="single" w:sz="4" w:space="0" w:color="auto"/>
+        <w:right w:val="single" w:sz="4" w:space="0" w:color="auto"/>
+        <w:insideH w:val="single" w:sz="4" w:space="0" w:color="auto"/>
+        <w:insideV w:val="single" w:sz="4" w:space="0" w:color="auto"/>
+      </w:tblBorders>
+      <w:tblCellMar>
+        <w:top w:w="0" w:type="dxa"/>
+        <w:left w:w="108" w:type="dxa"/>
+        <w:bottom w:w="0" w:type="dxa"/>
+        <w:right w:w="108" w:type="dxa"/>
+      </w:tblCellMar>
+    </w:tblPr>
   </w:style>
 </w:styles>
 </file>

--- a/TP 3/Trabajo práctico 3.docx
+++ b/TP 3/Trabajo práctico 3.docx
@@ -1327,6 +1327,127 @@
       <w:r>
         <w:t>Ya no hay más colisiones.</w:t>
       </w:r>
+    </w:p>
+    <w:p>
+      <w:pPr>
+        <w:jc w:val="both"/>
+      </w:pPr>
+      <w:r>
+        <w:t>Otra función hash que podríamos usar es el de plegado, el cual consiste en dividir por partes, sumar y aplicar el módulo, como dice la siguiente ecuación:</w:t>
+      </w:r>
+    </w:p>
+    <w:p>
+      <w:pPr>
+        <w:jc w:val="both"/>
+      </w:pPr>
+      <m:oMathPara>
+        <m:oMath>
+          <m:r>
+            <w:rPr>
+              <w:rFonts w:ascii="Cambria Math" w:hAnsi="Cambria Math"/>
+            </w:rPr>
+            <m:t>h</m:t>
+          </m:r>
+          <m:d>
+            <m:dPr>
+              <m:ctrlPr>
+                <w:rPr>
+                  <w:rFonts w:ascii="Cambria Math" w:hAnsi="Cambria Math"/>
+                  <w:i/>
+                </w:rPr>
+              </m:ctrlPr>
+            </m:dPr>
+            <m:e>
+              <m:r>
+                <w:rPr>
+                  <w:rFonts w:ascii="Cambria Math" w:hAnsi="Cambria Math"/>
+                </w:rPr>
+                <m:t>k</m:t>
+              </m:r>
+            </m:e>
+          </m:d>
+          <m:r>
+            <w:rPr>
+              <w:rFonts w:ascii="Cambria Math" w:hAnsi="Cambria Math"/>
+            </w:rPr>
+            <m:t>=</m:t>
+          </m:r>
+          <m:d>
+            <m:dPr>
+              <m:ctrlPr>
+                <w:rPr>
+                  <w:rFonts w:ascii="Cambria Math" w:hAnsi="Cambria Math"/>
+                  <w:i/>
+                </w:rPr>
+              </m:ctrlPr>
+            </m:dPr>
+            <m:e>
+              <m:nary>
+                <m:naryPr>
+                  <m:chr m:val="∑"/>
+                  <m:limLoc m:val="undOvr"/>
+                  <m:ctrlPr>
+                    <w:rPr>
+                      <w:rFonts w:ascii="Cambria Math" w:hAnsi="Cambria Math"/>
+                      <w:i/>
+                    </w:rPr>
+                  </m:ctrlPr>
+                </m:naryPr>
+                <m:sub>
+                  <m:r>
+                    <w:rPr>
+                      <w:rFonts w:ascii="Cambria Math" w:hAnsi="Cambria Math"/>
+                    </w:rPr>
+                    <m:t>i=1</m:t>
+                  </m:r>
+                </m:sub>
+                <m:sup>
+                  <m:r>
+                    <w:rPr>
+                      <w:rFonts w:ascii="Cambria Math" w:hAnsi="Cambria Math"/>
+                    </w:rPr>
+                    <m:t>t</m:t>
+                  </m:r>
+                </m:sup>
+                <m:e>
+                  <m:sSub>
+                    <m:sSubPr>
+                      <m:ctrlPr>
+                        <w:rPr>
+                          <w:rFonts w:ascii="Cambria Math" w:hAnsi="Cambria Math"/>
+                          <w:i/>
+                        </w:rPr>
+                      </m:ctrlPr>
+                    </m:sSubPr>
+                    <m:e>
+                      <m:r>
+                        <w:rPr>
+                          <w:rFonts w:ascii="Cambria Math" w:hAnsi="Cambria Math"/>
+                        </w:rPr>
+                        <m:t>B</m:t>
+                      </m:r>
+                    </m:e>
+                    <m:sub>
+                      <m:r>
+                        <w:rPr>
+                          <w:rFonts w:ascii="Cambria Math" w:hAnsi="Cambria Math"/>
+                        </w:rPr>
+                        <m:t>i</m:t>
+                      </m:r>
+                    </m:sub>
+                  </m:sSub>
+                </m:e>
+              </m:nary>
+            </m:e>
+          </m:d>
+          <m:r>
+            <w:rPr>
+              <w:rFonts w:ascii="Cambria Math" w:hAnsi="Cambria Math"/>
+            </w:rPr>
+            <m:t>mod m</m:t>
+          </m:r>
+        </m:oMath>
+      </m:oMathPara>
       <w:bookmarkStart w:id="0" w:name="_GoBack"/>
       <w:bookmarkEnd w:id="0"/>
     </w:p>
